--- a/Faza 7/SSU/SSU-Lobby.docx
+++ b/Faza 7/SSU/SSU-Lobby.docx
@@ -3263,7 +3263,21 @@
           <w:rFonts w:ascii="Times New Roman" w:eastAsia="Times New Roman" w:hAnsi="Times New Roman" w:cs="Times New Roman"/>
           <w:sz w:val="20"/>
         </w:rPr>
-        <w:t xml:space="preserve">e status </w:t>
+        <w:t xml:space="preserve">e </w:t>
+      </w:r>
+      <w:r>
+        <w:rPr>
+          <w:rFonts w:ascii="Times New Roman" w:eastAsia="Times New Roman" w:hAnsi="Times New Roman" w:cs="Times New Roman"/>
+          <w:sz w:val="20"/>
+        </w:rPr>
+        <w:t>naziv</w:t>
+      </w:r>
+      <w:r>
+        <w:rPr>
+          <w:rFonts w:ascii="Times New Roman" w:eastAsia="Times New Roman" w:hAnsi="Times New Roman" w:cs="Times New Roman"/>
+          <w:sz w:val="20"/>
+        </w:rPr>
+        <w:t xml:space="preserve"> </w:t>
       </w:r>
       <w:r>
         <w:rPr>
@@ -3277,21 +3291,7 @@
           <w:rFonts w:ascii="Times New Roman" w:eastAsia="Times New Roman" w:hAnsi="Times New Roman" w:cs="Times New Roman"/>
           <w:sz w:val="20"/>
         </w:rPr>
-        <w:t xml:space="preserve"> (”</w:t>
-      </w:r>
-      <w:r>
-        <w:rPr>
-          <w:rFonts w:ascii="Times New Roman" w:eastAsia="Times New Roman" w:hAnsi="Times New Roman" w:cs="Times New Roman"/>
-          <w:sz w:val="20"/>
-        </w:rPr>
-        <w:t>I</w:t>
-      </w:r>
-      <w:r>
-        <w:rPr>
-          <w:rFonts w:ascii="Times New Roman" w:eastAsia="Times New Roman" w:hAnsi="Times New Roman" w:cs="Times New Roman"/>
-          <w:sz w:val="20"/>
-        </w:rPr>
-        <w:t>n progress” ili ”Waiting”),</w:t>
+        <w:t>,</w:t>
       </w:r>
       <w:r>
         <w:rPr>
@@ -4570,7 +4570,7 @@
         <w:rFonts w:asciiTheme="minorHAnsi" w:eastAsiaTheme="minorHAnsi" w:hAnsiTheme="minorHAnsi" w:cstheme="minorBidi"/>
         <w:sz w:val="24"/>
         <w:szCs w:val="24"/>
-        <w:lang w:eastAsia="en-US" w:bidi="ar-SA"/>
+        <w:lang w:val="en-RS" w:eastAsia="en-US" w:bidi="ar-SA"/>
       </w:rPr>
     </w:rPrDefault>
     <w:pPrDefault/>
